--- a/burocracia/2. FECHA PARA TITULARSE/ARTÍCULO/09-Pagina_frontal-INAGBI.docx
+++ b/burocracia/2. FECHA PARA TITULARSE/ARTÍCULO/09-Pagina_frontal-INAGBI.docx
@@ -7,9 +7,8 @@
         <w:spacing w:after="0" w:line="360" w:lineRule="auto"/>
         <w:jc w:val="center"/>
         <w:rPr>
-          <w:rFonts w:ascii="Tahoma" w:hAnsi="Tahoma" w:cs="Tahoma"/>
+          <w:rFonts w:ascii="Arial" w:hAnsi="Arial" w:cs="Arial"/>
           <w:b/>
-          <w:color w:val="FF0000"/>
           <w:sz w:val="24"/>
           <w:szCs w:val="24"/>
           <w:lang w:val="es-ES"/>
@@ -17,76 +16,123 @@
       </w:pPr>
       <w:r>
         <w:rPr>
-          <w:rFonts w:ascii="Tahoma" w:hAnsi="Tahoma" w:cs="Tahoma"/>
+          <w:rFonts w:ascii="Arial" w:hAnsi="Arial" w:cs="Arial"/>
           <w:b/>
           <w:sz w:val="24"/>
           <w:szCs w:val="24"/>
           <w:lang w:val="es-ES"/>
         </w:rPr>
+        <w:t>A</w:t>
+      </w:r>
+      <w:r>
+        <w:rPr>
+          <w:rFonts w:ascii="Arial" w:hAnsi="Arial" w:cs="Arial"/>
+          <w:b/>
+          <w:sz w:val="24"/>
+          <w:szCs w:val="24"/>
+          <w:lang w:val="es-ES"/>
+        </w:rPr>
+        <w:t>plicación multiplataforma basada en</w:t>
+      </w:r>
+      <w:r>
+        <w:rPr>
+          <w:rFonts w:ascii="Arial" w:hAnsi="Arial" w:cs="Arial"/>
+          <w:b/>
+          <w:sz w:val="24"/>
+          <w:szCs w:val="24"/>
+          <w:lang w:val="es-ES"/>
+        </w:rPr>
+        <w:t xml:space="preserve"> </w:t>
+      </w:r>
+      <w:r>
+        <w:rPr>
+          <w:rFonts w:ascii="Arial" w:hAnsi="Arial" w:cs="Arial"/>
+          <w:b/>
+          <w:sz w:val="24"/>
+          <w:szCs w:val="24"/>
+          <w:lang w:val="es-ES"/>
+        </w:rPr>
+        <w:t>ciencia ciudadana para</w:t>
+      </w:r>
+      <w:r>
+        <w:rPr>
+          <w:rFonts w:ascii="Arial" w:hAnsi="Arial" w:cs="Arial"/>
+          <w:b/>
+          <w:sz w:val="24"/>
+          <w:szCs w:val="24"/>
+          <w:lang w:val="es-ES"/>
+        </w:rPr>
+        <w:t xml:space="preserve"> </w:t>
+      </w:r>
+      <w:r>
+        <w:rPr>
+          <w:rFonts w:ascii="Arial" w:hAnsi="Arial" w:cs="Arial"/>
+          <w:b/>
+          <w:sz w:val="24"/>
+          <w:szCs w:val="24"/>
+          <w:lang w:val="es-ES"/>
+        </w:rPr>
+        <w:t>el monitoreo de</w:t>
+      </w:r>
+      <w:r>
+        <w:rPr>
+          <w:rFonts w:ascii="Arial" w:hAnsi="Arial" w:cs="Arial"/>
+          <w:b/>
+          <w:sz w:val="24"/>
+          <w:szCs w:val="24"/>
+          <w:lang w:val="es-ES"/>
+        </w:rPr>
+        <w:t xml:space="preserve"> </w:t>
+      </w:r>
+      <w:r>
+        <w:rPr>
+          <w:rFonts w:ascii="Arial" w:hAnsi="Arial" w:cs="Arial"/>
+          <w:b/>
+          <w:sz w:val="24"/>
+          <w:szCs w:val="24"/>
+          <w:lang w:val="es-ES"/>
+        </w:rPr>
+        <w:t xml:space="preserve">lluvia en el </w:t>
+      </w:r>
+      <w:r>
+        <w:rPr>
+          <w:rFonts w:ascii="Arial" w:hAnsi="Arial" w:cs="Arial"/>
+          <w:b/>
+          <w:sz w:val="24"/>
+          <w:szCs w:val="24"/>
+          <w:lang w:val="es-ES"/>
+        </w:rPr>
+        <w:t>M</w:t>
+      </w:r>
+      <w:r>
+        <w:rPr>
+          <w:rFonts w:ascii="Arial" w:hAnsi="Arial" w:cs="Arial"/>
+          <w:b/>
+          <w:sz w:val="24"/>
+          <w:szCs w:val="24"/>
+          <w:lang w:val="es-ES"/>
+        </w:rPr>
+        <w:t xml:space="preserve">onte </w:t>
+      </w:r>
+      <w:r>
+        <w:rPr>
+          <w:rFonts w:ascii="Arial" w:hAnsi="Arial" w:cs="Arial"/>
+          <w:b/>
+          <w:sz w:val="24"/>
+          <w:szCs w:val="24"/>
+          <w:lang w:val="es-ES"/>
+        </w:rPr>
         <w:t>T</w:t>
       </w:r>
       <w:r>
         <w:rPr>
-          <w:rFonts w:ascii="Tahoma" w:hAnsi="Tahoma" w:cs="Tahoma"/>
+          <w:rFonts w:ascii="Arial" w:hAnsi="Arial" w:cs="Arial"/>
           <w:b/>
           <w:sz w:val="24"/>
           <w:szCs w:val="24"/>
           <w:lang w:val="es-ES"/>
         </w:rPr>
-        <w:t>ítulo</w:t>
-      </w:r>
-      <w:r>
-        <w:rPr>
-          <w:rFonts w:ascii="Tahoma" w:hAnsi="Tahoma" w:cs="Tahoma"/>
-          <w:b/>
-          <w:sz w:val="24"/>
-          <w:szCs w:val="24"/>
-          <w:lang w:val="es-ES"/>
-        </w:rPr>
-        <w:t xml:space="preserve"> de</w:t>
-      </w:r>
-      <w:r>
-        <w:rPr>
-          <w:rFonts w:ascii="Tahoma" w:hAnsi="Tahoma" w:cs="Tahoma"/>
-          <w:b/>
-          <w:sz w:val="24"/>
-          <w:szCs w:val="24"/>
-          <w:lang w:val="es-ES"/>
-        </w:rPr>
-        <w:t xml:space="preserve">l manuscrito </w:t>
-      </w:r>
-      <w:r>
-        <w:rPr>
-          <w:rFonts w:ascii="Tahoma" w:hAnsi="Tahoma" w:cs="Tahoma"/>
-          <w:bCs/>
-          <w:color w:val="FF0000"/>
-          <w:sz w:val="24"/>
-          <w:szCs w:val="24"/>
-          <w:lang w:val="es-ES"/>
-        </w:rPr>
-        <w:t>(T</w:t>
-      </w:r>
-      <w:r>
-        <w:rPr>
-          <w:rFonts w:ascii="Tahoma" w:hAnsi="Tahoma" w:cs="Tahoma"/>
-          <w:bCs/>
-          <w:color w:val="FF0000"/>
-          <w:sz w:val="24"/>
-          <w:szCs w:val="24"/>
-          <w:lang w:val="es-ES"/>
-        </w:rPr>
-        <w:t>ahoma</w:t>
-      </w:r>
-      <w:r>
-        <w:rPr>
-          <w:rFonts w:ascii="Tahoma" w:hAnsi="Tahoma" w:cs="Tahoma"/>
-          <w:bCs/>
-          <w:color w:val="FF0000"/>
-          <w:sz w:val="24"/>
-          <w:szCs w:val="24"/>
-          <w:lang w:val="es-ES"/>
-        </w:rPr>
-        <w:t xml:space="preserve"> 12 puntos)</w:t>
+        <w:t>láloc</w:t>
       </w:r>
     </w:p>
     <w:p>
@@ -94,7 +140,7 @@
         <w:spacing w:after="0" w:line="360" w:lineRule="auto"/>
         <w:jc w:val="center"/>
         <w:rPr>
-          <w:rFonts w:ascii="Tahoma" w:hAnsi="Tahoma" w:cs="Tahoma"/>
+          <w:rFonts w:ascii="Arial" w:hAnsi="Arial" w:cs="Arial"/>
           <w:b/>
           <w:sz w:val="24"/>
           <w:szCs w:val="24"/>
@@ -106,191 +152,107 @@
       <w:pPr>
         <w:spacing w:after="0" w:line="360" w:lineRule="auto"/>
         <w:rPr>
-          <w:rFonts w:ascii="Tahoma" w:hAnsi="Tahoma" w:cs="Tahoma"/>
-          <w:color w:val="FF0000"/>
-          <w:sz w:val="24"/>
-          <w:szCs w:val="24"/>
-          <w:lang w:val="es-ES"/>
+          <w:rFonts w:ascii="Arial" w:hAnsi="Arial" w:cs="Arial"/>
+          <w:sz w:val="24"/>
+          <w:szCs w:val="24"/>
+          <w:lang w:val="es-MX"/>
         </w:rPr>
       </w:pPr>
       <w:r>
         <w:rPr>
-          <w:rFonts w:ascii="Tahoma" w:hAnsi="Tahoma" w:cs="Tahoma"/>
-          <w:color w:val="FF0000"/>
-          <w:sz w:val="24"/>
-          <w:szCs w:val="24"/>
-          <w:lang w:val="es-ES"/>
-        </w:rPr>
-        <w:t>Inserte nombre de autores</w:t>
-      </w:r>
-      <w:r>
-        <w:rPr>
-          <w:rFonts w:ascii="Tahoma" w:hAnsi="Tahoma" w:cs="Tahoma"/>
-          <w:color w:val="FF0000"/>
-          <w:sz w:val="24"/>
-          <w:szCs w:val="24"/>
-          <w:lang w:val="es-ES"/>
-        </w:rPr>
-        <w:t xml:space="preserve"> de la siguiente manera</w:t>
-      </w:r>
-      <w:r>
-        <w:rPr>
-          <w:rFonts w:ascii="Tahoma" w:hAnsi="Tahoma" w:cs="Tahoma"/>
-          <w:color w:val="FF0000"/>
-          <w:sz w:val="24"/>
-          <w:szCs w:val="24"/>
-          <w:lang w:val="es-ES"/>
-        </w:rPr>
-        <w:t xml:space="preserve"> (</w:t>
-      </w:r>
-      <w:r>
-        <w:rPr>
-          <w:rFonts w:ascii="Tahoma" w:hAnsi="Tahoma" w:cs="Tahoma"/>
+          <w:rFonts w:ascii="Arial" w:hAnsi="Arial" w:cs="Arial"/>
+          <w:sz w:val="24"/>
+          <w:szCs w:val="24"/>
+          <w:lang w:val="es-ES"/>
+        </w:rPr>
+        <w:t>Luis Emilio</w:t>
+      </w:r>
+      <w:r>
+        <w:rPr>
+          <w:rFonts w:ascii="Arial" w:hAnsi="Arial" w:cs="Arial"/>
+          <w:sz w:val="24"/>
+          <w:szCs w:val="24"/>
+          <w:lang w:val="es-ES"/>
+        </w:rPr>
+        <w:t xml:space="preserve"> </w:t>
+      </w:r>
+      <w:r>
+        <w:rPr>
+          <w:rFonts w:ascii="Arial" w:hAnsi="Arial" w:cs="Arial"/>
+          <w:sz w:val="24"/>
+          <w:szCs w:val="24"/>
+          <w:lang w:val="es-ES"/>
+        </w:rPr>
+        <w:t>Álvarez</w:t>
+      </w:r>
+      <w:r>
+        <w:rPr>
+          <w:rFonts w:ascii="Arial" w:hAnsi="Arial" w:cs="Arial"/>
+          <w:sz w:val="24"/>
+          <w:szCs w:val="24"/>
+          <w:lang w:val="es-ES"/>
+        </w:rPr>
+        <w:t>-</w:t>
+      </w:r>
+      <w:r>
+        <w:rPr>
+          <w:rFonts w:ascii="Arial" w:hAnsi="Arial" w:cs="Arial"/>
+          <w:sz w:val="24"/>
+          <w:szCs w:val="24"/>
+          <w:lang w:val="es-ES"/>
+        </w:rPr>
+        <w:t>Herrera</w:t>
+      </w:r>
+      <w:r>
+        <w:rPr>
+          <w:rFonts w:ascii="Arial" w:hAnsi="Arial" w:cs="Arial"/>
+          <w:sz w:val="24"/>
+          <w:szCs w:val="24"/>
+          <w:vertAlign w:val="superscript"/>
+          <w:lang w:val="es-ES"/>
+        </w:rPr>
+        <w:t>1</w:t>
+      </w:r>
+      <w:r>
+        <w:rPr>
+          <w:rFonts w:ascii="Arial" w:hAnsi="Arial" w:cs="Arial"/>
+          <w:sz w:val="24"/>
+          <w:szCs w:val="24"/>
+          <w:lang w:val="es-ES"/>
+        </w:rPr>
+        <w:t xml:space="preserve"> </w:t>
+      </w:r>
+      <w:r>
+        <w:rPr>
+          <w:rFonts w:ascii="Arial" w:hAnsi="Arial" w:cs="Arial"/>
+          <w:sz w:val="24"/>
+          <w:szCs w:val="24"/>
+          <w:lang w:val="es-ES"/>
+        </w:rPr>
+        <w:t>(</w:t>
+      </w:r>
+      <w:r>
+        <w:rPr>
+          <w:rFonts w:ascii="Arial" w:hAnsi="Arial" w:cs="Arial"/>
           <w:bCs/>
-          <w:color w:val="FF0000"/>
-          <w:sz w:val="24"/>
-          <w:szCs w:val="24"/>
-          <w:lang w:val="es-ES"/>
-        </w:rPr>
-        <w:t>T</w:t>
-      </w:r>
-      <w:r>
-        <w:rPr>
-          <w:rFonts w:ascii="Tahoma" w:hAnsi="Tahoma" w:cs="Tahoma"/>
-          <w:bCs/>
-          <w:color w:val="FF0000"/>
-          <w:sz w:val="24"/>
-          <w:szCs w:val="24"/>
-          <w:lang w:val="es-ES"/>
-        </w:rPr>
-        <w:t>ahoma</w:t>
-      </w:r>
-      <w:r>
-        <w:rPr>
-          <w:rFonts w:ascii="Tahoma" w:hAnsi="Tahoma" w:cs="Tahoma"/>
-          <w:color w:val="FF0000"/>
-          <w:sz w:val="24"/>
-          <w:szCs w:val="24"/>
-          <w:lang w:val="es-ES"/>
-        </w:rPr>
-        <w:t xml:space="preserve"> 12 puntos)</w:t>
-      </w:r>
-      <w:r>
-        <w:rPr>
-          <w:rFonts w:ascii="Tahoma" w:hAnsi="Tahoma" w:cs="Tahoma"/>
-          <w:color w:val="FF0000"/>
-          <w:sz w:val="24"/>
-          <w:szCs w:val="24"/>
-          <w:lang w:val="es-ES"/>
-        </w:rPr>
-        <w:t>:</w:t>
-      </w:r>
-    </w:p>
-    <w:p>
-      <w:pPr>
-        <w:spacing w:after="0" w:line="360" w:lineRule="auto"/>
-        <w:rPr>
-          <w:rFonts w:ascii="Tahoma" w:hAnsi="Tahoma" w:cs="Tahoma"/>
           <w:sz w:val="24"/>
           <w:szCs w:val="24"/>
           <w:lang w:val="es-MX"/>
         </w:rPr>
-      </w:pPr>
-      <w:r>
-        <w:rPr>
-          <w:rFonts w:ascii="Tahoma" w:hAnsi="Tahoma" w:cs="Tahoma"/>
-          <w:sz w:val="24"/>
-          <w:szCs w:val="24"/>
-          <w:lang w:val="es-ES"/>
-        </w:rPr>
-        <w:t>Nombre(s)</w:t>
-      </w:r>
-      <w:r>
-        <w:rPr>
-          <w:rFonts w:ascii="Tahoma" w:hAnsi="Tahoma" w:cs="Tahoma"/>
-          <w:sz w:val="24"/>
-          <w:szCs w:val="24"/>
-          <w:lang w:val="es-ES"/>
-        </w:rPr>
-        <w:t xml:space="preserve"> </w:t>
-      </w:r>
-      <w:r>
-        <w:rPr>
-          <w:rFonts w:ascii="Tahoma" w:hAnsi="Tahoma" w:cs="Tahoma"/>
-          <w:sz w:val="24"/>
-          <w:szCs w:val="24"/>
-          <w:lang w:val="es-ES"/>
-        </w:rPr>
-        <w:t>Apellido</w:t>
-      </w:r>
-      <w:r>
-        <w:rPr>
-          <w:rFonts w:ascii="Tahoma" w:hAnsi="Tahoma" w:cs="Tahoma"/>
-          <w:sz w:val="24"/>
-          <w:szCs w:val="24"/>
-          <w:lang w:val="es-ES"/>
-        </w:rPr>
-        <w:t>-</w:t>
-      </w:r>
-      <w:r>
-        <w:rPr>
-          <w:rFonts w:ascii="Tahoma" w:hAnsi="Tahoma" w:cs="Tahoma"/>
-          <w:sz w:val="24"/>
-          <w:szCs w:val="24"/>
-          <w:lang w:val="es-ES"/>
-        </w:rPr>
-        <w:t>Apellido</w:t>
-      </w:r>
-      <w:r>
-        <w:rPr>
-          <w:rFonts w:ascii="Tahoma" w:hAnsi="Tahoma" w:cs="Tahoma"/>
-          <w:sz w:val="24"/>
-          <w:szCs w:val="24"/>
-          <w:vertAlign w:val="superscript"/>
-          <w:lang w:val="es-ES"/>
-        </w:rPr>
-        <w:t>1</w:t>
-      </w:r>
-      <w:r>
-        <w:rPr>
-          <w:rFonts w:ascii="Tahoma" w:hAnsi="Tahoma" w:cs="Tahoma"/>
-          <w:sz w:val="24"/>
-          <w:szCs w:val="24"/>
-          <w:lang w:val="es-ES"/>
-        </w:rPr>
-        <w:t xml:space="preserve"> </w:t>
-      </w:r>
-      <w:r>
-        <w:rPr>
-          <w:rFonts w:ascii="Tahoma" w:hAnsi="Tahoma" w:cs="Tahoma"/>
-          <w:sz w:val="24"/>
-          <w:szCs w:val="24"/>
-          <w:lang w:val="es-ES"/>
-        </w:rPr>
-        <w:t>(</w:t>
-      </w:r>
-      <w:r>
-        <w:rPr>
-          <w:rFonts w:ascii="Tahoma" w:hAnsi="Tahoma" w:cs="Tahoma"/>
-          <w:bCs/>
-          <w:sz w:val="24"/>
-          <w:szCs w:val="24"/>
-          <w:lang w:val="es-MX"/>
-        </w:rPr>
-        <w:t>https://orcid.org/</w:t>
-      </w:r>
-      <w:r>
-        <w:rPr>
-          <w:rFonts w:ascii="Tahoma" w:hAnsi="Tahoma" w:cs="Tahoma"/>
-          <w:sz w:val="24"/>
-          <w:szCs w:val="24"/>
-          <w:lang w:val="es-ES"/>
-        </w:rPr>
-        <w:t>0000-0000-0000-0000)</w:t>
-      </w:r>
-      <w:r>
-        <w:rPr>
-          <w:rFonts w:ascii="Tahoma" w:hAnsi="Tahoma" w:cs="Tahoma"/>
+        <w:t>https://orcid.org/0009-0000-3941-4057</w:t>
+      </w:r>
+      <w:r>
+        <w:rPr>
+          <w:rFonts w:ascii="Arial" w:hAnsi="Arial" w:cs="Arial"/>
+          <w:sz w:val="24"/>
+          <w:szCs w:val="24"/>
+          <w:lang w:val="es-ES"/>
+        </w:rPr>
+        <w:t>)</w:t>
+      </w:r>
+      <w:r>
+        <w:rPr>
+          <w:rFonts w:ascii="Arial" w:hAnsi="Arial" w:cs="Arial"/>
           <w:color w:val="494A4C"/>
           <w:sz w:val="18"/>
           <w:szCs w:val="18"/>
@@ -304,7 +266,7 @@
       <w:pPr>
         <w:spacing w:after="0" w:line="360" w:lineRule="auto"/>
         <w:rPr>
-          <w:rFonts w:ascii="Tahoma" w:hAnsi="Tahoma" w:cs="Tahoma"/>
+          <w:rFonts w:ascii="Arial" w:hAnsi="Arial" w:cs="Arial"/>
           <w:sz w:val="24"/>
           <w:szCs w:val="24"/>
           <w:lang w:val="es-ES"/>
@@ -312,7 +274,7 @@
       </w:pPr>
       <w:r>
         <w:rPr>
-          <w:rFonts w:ascii="Tahoma" w:hAnsi="Tahoma" w:cs="Tahoma"/>
+          <w:rFonts w:ascii="Arial" w:hAnsi="Arial" w:cs="Arial"/>
           <w:sz w:val="24"/>
           <w:szCs w:val="24"/>
           <w:lang w:val="es-ES"/>
@@ -321,7 +283,7 @@
       </w:r>
       <w:r>
         <w:rPr>
-          <w:rFonts w:ascii="Tahoma" w:hAnsi="Tahoma" w:cs="Tahoma"/>
+          <w:rFonts w:ascii="Arial" w:hAnsi="Arial" w:cs="Arial"/>
           <w:sz w:val="24"/>
           <w:szCs w:val="24"/>
           <w:vertAlign w:val="superscript"/>
@@ -331,7 +293,7 @@
       </w:r>
       <w:r>
         <w:rPr>
-          <w:rFonts w:ascii="Tahoma" w:hAnsi="Tahoma" w:cs="Tahoma"/>
+          <w:rFonts w:ascii="Arial" w:hAnsi="Arial" w:cs="Arial"/>
           <w:sz w:val="24"/>
           <w:szCs w:val="24"/>
           <w:lang w:val="es-ES"/>
@@ -340,7 +302,7 @@
       </w:r>
       <w:r>
         <w:rPr>
-          <w:rFonts w:ascii="Tahoma" w:hAnsi="Tahoma" w:cs="Tahoma"/>
+          <w:rFonts w:ascii="Arial" w:hAnsi="Arial" w:cs="Arial"/>
           <w:sz w:val="24"/>
           <w:szCs w:val="24"/>
           <w:lang w:val="es-ES"/>
@@ -349,7 +311,7 @@
       </w:r>
       <w:r>
         <w:rPr>
-          <w:rFonts w:ascii="Tahoma" w:hAnsi="Tahoma" w:cs="Tahoma"/>
+          <w:rFonts w:ascii="Arial" w:hAnsi="Arial" w:cs="Arial"/>
           <w:bCs/>
           <w:sz w:val="24"/>
           <w:szCs w:val="24"/>
@@ -359,7 +321,7 @@
       </w:r>
       <w:r>
         <w:rPr>
-          <w:rFonts w:ascii="Tahoma" w:hAnsi="Tahoma" w:cs="Tahoma"/>
+          <w:rFonts w:ascii="Arial" w:hAnsi="Arial" w:cs="Arial"/>
           <w:sz w:val="24"/>
           <w:szCs w:val="24"/>
           <w:lang w:val="es-ES"/>
@@ -371,7 +333,7 @@
       <w:pPr>
         <w:spacing w:after="0" w:line="360" w:lineRule="auto"/>
         <w:rPr>
-          <w:rFonts w:ascii="Tahoma" w:hAnsi="Tahoma" w:cs="Tahoma"/>
+          <w:rFonts w:ascii="Arial" w:hAnsi="Arial" w:cs="Arial"/>
           <w:sz w:val="24"/>
           <w:szCs w:val="24"/>
           <w:lang w:val="es-ES"/>
@@ -379,7 +341,7 @@
       </w:pPr>
       <w:r>
         <w:rPr>
-          <w:rFonts w:ascii="Tahoma" w:hAnsi="Tahoma" w:cs="Tahoma"/>
+          <w:rFonts w:ascii="Arial" w:hAnsi="Arial" w:cs="Arial"/>
           <w:sz w:val="24"/>
           <w:szCs w:val="24"/>
           <w:lang w:val="es-ES"/>
@@ -388,7 +350,7 @@
       </w:r>
       <w:r>
         <w:rPr>
-          <w:rFonts w:ascii="Tahoma" w:hAnsi="Tahoma" w:cs="Tahoma"/>
+          <w:rFonts w:ascii="Arial" w:hAnsi="Arial" w:cs="Arial"/>
           <w:sz w:val="24"/>
           <w:szCs w:val="24"/>
           <w:vertAlign w:val="superscript"/>
@@ -398,7 +360,7 @@
       </w:r>
       <w:r>
         <w:rPr>
-          <w:rFonts w:ascii="Tahoma" w:hAnsi="Tahoma" w:cs="Tahoma"/>
+          <w:rFonts w:ascii="Arial" w:hAnsi="Arial" w:cs="Arial"/>
           <w:sz w:val="24"/>
           <w:szCs w:val="24"/>
           <w:lang w:val="es-ES"/>
@@ -407,7 +369,7 @@
       </w:r>
       <w:r>
         <w:rPr>
-          <w:rFonts w:ascii="Tahoma" w:hAnsi="Tahoma" w:cs="Tahoma"/>
+          <w:rFonts w:ascii="Arial" w:hAnsi="Arial" w:cs="Arial"/>
           <w:sz w:val="24"/>
           <w:szCs w:val="24"/>
           <w:lang w:val="es-ES"/>
@@ -416,7 +378,7 @@
       </w:r>
       <w:r>
         <w:rPr>
-          <w:rFonts w:ascii="Tahoma" w:hAnsi="Tahoma" w:cs="Tahoma"/>
+          <w:rFonts w:ascii="Arial" w:hAnsi="Arial" w:cs="Arial"/>
           <w:bCs/>
           <w:sz w:val="24"/>
           <w:szCs w:val="24"/>
@@ -426,7 +388,7 @@
       </w:r>
       <w:r>
         <w:rPr>
-          <w:rFonts w:ascii="Tahoma" w:hAnsi="Tahoma" w:cs="Tahoma"/>
+          <w:rFonts w:ascii="Arial" w:hAnsi="Arial" w:cs="Arial"/>
           <w:sz w:val="24"/>
           <w:szCs w:val="24"/>
           <w:lang w:val="es-ES"/>
@@ -439,7 +401,7 @@
         <w:spacing w:after="0" w:line="360" w:lineRule="auto"/>
         <w:jc w:val="center"/>
         <w:rPr>
-          <w:rFonts w:ascii="Tahoma" w:hAnsi="Tahoma" w:cs="Tahoma"/>
+          <w:rFonts w:ascii="Arial" w:hAnsi="Arial" w:cs="Arial"/>
           <w:sz w:val="24"/>
           <w:szCs w:val="24"/>
           <w:lang w:val="es-ES"/>
@@ -451,8 +413,7 @@
         <w:spacing w:after="0" w:line="360" w:lineRule="auto"/>
         <w:jc w:val="both"/>
         <w:rPr>
-          <w:rFonts w:ascii="Tahoma" w:hAnsi="Tahoma" w:cs="Tahoma"/>
-          <w:color w:val="FF0000"/>
+          <w:rFonts w:ascii="Arial" w:hAnsi="Arial" w:cs="Arial"/>
           <w:sz w:val="24"/>
           <w:szCs w:val="24"/>
           <w:lang w:val="es-ES"/>
@@ -460,53 +421,49 @@
       </w:pPr>
       <w:r>
         <w:rPr>
-          <w:rFonts w:ascii="Tahoma" w:hAnsi="Tahoma" w:cs="Tahoma"/>
-          <w:color w:val="FF0000"/>
-          <w:sz w:val="24"/>
-          <w:szCs w:val="24"/>
-          <w:lang w:val="es-ES"/>
-        </w:rPr>
-        <w:t>Inserte adscripción aquí (</w:t>
-      </w:r>
-      <w:r>
-        <w:rPr>
-          <w:rFonts w:ascii="Tahoma" w:hAnsi="Tahoma" w:cs="Tahoma"/>
-          <w:color w:val="FF0000"/>
-          <w:sz w:val="24"/>
-          <w:szCs w:val="24"/>
-          <w:lang w:val="es-ES"/>
-        </w:rPr>
-        <w:t>T</w:t>
-      </w:r>
-      <w:r>
-        <w:rPr>
-          <w:rFonts w:ascii="Tahoma" w:hAnsi="Tahoma" w:cs="Tahoma"/>
-          <w:color w:val="FF0000"/>
-          <w:sz w:val="24"/>
-          <w:szCs w:val="24"/>
-          <w:lang w:val="es-ES"/>
-        </w:rPr>
-        <w:t>ahoma</w:t>
-      </w:r>
-      <w:r>
-        <w:rPr>
-          <w:rFonts w:ascii="Tahoma" w:hAnsi="Tahoma" w:cs="Tahoma"/>
-          <w:color w:val="FF0000"/>
-          <w:sz w:val="24"/>
-          <w:szCs w:val="24"/>
-          <w:lang w:val="es-ES"/>
-        </w:rPr>
-        <w:t xml:space="preserve"> 12 puntos)</w:t>
-      </w:r>
-      <w:r>
-        <w:rPr>
-          <w:rFonts w:ascii="Tahoma" w:hAnsi="Tahoma" w:cs="Tahoma"/>
-          <w:color w:val="FF0000"/>
-          <w:sz w:val="24"/>
-          <w:szCs w:val="24"/>
-          <w:lang w:val="es-ES"/>
-        </w:rPr>
-        <w:t xml:space="preserve">: </w:t>
+          <w:rFonts w:ascii="Arial" w:hAnsi="Arial" w:cs="Arial"/>
+          <w:sz w:val="24"/>
+          <w:szCs w:val="24"/>
+          <w:vertAlign w:val="superscript"/>
+          <w:lang w:val="es-ES"/>
+        </w:rPr>
+        <w:t>1</w:t>
+      </w:r>
+      <w:r>
+        <w:rPr>
+          <w:rFonts w:ascii="Arial" w:hAnsi="Arial" w:cs="Arial"/>
+          <w:sz w:val="24"/>
+          <w:szCs w:val="24"/>
+          <w:lang w:val="es-ES"/>
+        </w:rPr>
+        <w:t xml:space="preserve">Universidad </w:t>
+      </w:r>
+      <w:r>
+        <w:rPr>
+          <w:rFonts w:ascii="Arial" w:hAnsi="Arial" w:cs="Arial"/>
+          <w:sz w:val="24"/>
+          <w:szCs w:val="24"/>
+          <w:lang w:val="es-ES"/>
+        </w:rPr>
+        <w:t>Autónoma Chapingo</w:t>
+      </w:r>
+      <w:r>
+        <w:rPr>
+          <w:rFonts w:ascii="Arial" w:hAnsi="Arial" w:cs="Arial"/>
+          <w:sz w:val="24"/>
+          <w:szCs w:val="24"/>
+          <w:lang w:val="es-ES"/>
+        </w:rPr>
+        <w:t xml:space="preserve">. </w:t>
+      </w:r>
+      <w:r>
+        <w:rPr>
+          <w:rFonts w:ascii="Arial" w:hAnsi="Arial" w:cs="Arial"/>
+          <w:sz w:val="24"/>
+          <w:szCs w:val="24"/>
+          <w:lang w:val="es-ES"/>
+        </w:rPr>
+        <w:t>Carretera México-Texcoco km 38.5, Chapingo, Estado de México, C.P. 56320, México.</w:t>
       </w:r>
     </w:p>
     <w:p>
@@ -514,7 +471,7 @@
         <w:spacing w:after="0" w:line="360" w:lineRule="auto"/>
         <w:jc w:val="both"/>
         <w:rPr>
-          <w:rFonts w:ascii="Tahoma" w:hAnsi="Tahoma" w:cs="Tahoma"/>
+          <w:rFonts w:ascii="Arial" w:hAnsi="Arial" w:cs="Arial"/>
           <w:sz w:val="24"/>
           <w:szCs w:val="24"/>
           <w:lang w:val="es-ES"/>
@@ -522,22 +479,22 @@
       </w:pPr>
       <w:r>
         <w:rPr>
-          <w:rFonts w:ascii="Tahoma" w:hAnsi="Tahoma" w:cs="Tahoma"/>
+          <w:rFonts w:ascii="Arial" w:hAnsi="Arial" w:cs="Arial"/>
           <w:sz w:val="24"/>
           <w:szCs w:val="24"/>
           <w:vertAlign w:val="superscript"/>
           <w:lang w:val="es-ES"/>
         </w:rPr>
-        <w:t>1</w:t>
-      </w:r>
-      <w:r>
-        <w:rPr>
-          <w:rFonts w:ascii="Tahoma" w:hAnsi="Tahoma" w:cs="Tahoma"/>
-          <w:sz w:val="24"/>
-          <w:szCs w:val="24"/>
-          <w:lang w:val="es-ES"/>
-        </w:rPr>
-        <w:t>Universidad o Institución. Dirección (calle, número, colonia, municipio, estado, C. P., país)</w:t>
+        <w:t>2</w:t>
+      </w:r>
+      <w:r>
+        <w:rPr>
+          <w:rFonts w:ascii="Arial" w:hAnsi="Arial" w:cs="Arial"/>
+          <w:sz w:val="24"/>
+          <w:szCs w:val="24"/>
+          <w:lang w:val="es-ES"/>
+        </w:rPr>
+        <w:t xml:space="preserve">Universidad o Institución. Dirección (calle, número, colonia, municipio, estado, C. P., país) </w:t>
       </w:r>
     </w:p>
     <w:p>
@@ -545,7 +502,8 @@
         <w:spacing w:after="0" w:line="360" w:lineRule="auto"/>
         <w:jc w:val="both"/>
         <w:rPr>
-          <w:rFonts w:ascii="Tahoma" w:hAnsi="Tahoma" w:cs="Tahoma"/>
+          <w:rFonts w:ascii="Arial" w:hAnsi="Arial" w:cs="Arial"/>
+          <w:color w:val="FF0000"/>
           <w:sz w:val="24"/>
           <w:szCs w:val="24"/>
           <w:lang w:val="es-ES"/>
@@ -553,22 +511,12 @@
       </w:pPr>
       <w:r>
         <w:rPr>
-          <w:rFonts w:ascii="Tahoma" w:hAnsi="Tahoma" w:cs="Tahoma"/>
-          <w:sz w:val="24"/>
-          <w:szCs w:val="24"/>
-          <w:vertAlign w:val="superscript"/>
-          <w:lang w:val="es-ES"/>
-        </w:rPr>
-        <w:t>2</w:t>
-      </w:r>
-      <w:r>
-        <w:rPr>
-          <w:rFonts w:ascii="Tahoma" w:hAnsi="Tahoma" w:cs="Tahoma"/>
-          <w:sz w:val="24"/>
-          <w:szCs w:val="24"/>
-          <w:lang w:val="es-ES"/>
-        </w:rPr>
-        <w:t xml:space="preserve">Universidad o Institución. Dirección (calle, número, colonia, municipio, estado, C. P., país) </w:t>
+          <w:rFonts w:ascii="Arial" w:hAnsi="Arial" w:cs="Arial"/>
+          <w:sz w:val="24"/>
+          <w:szCs w:val="24"/>
+          <w:lang w:val="es-ES"/>
+        </w:rPr>
+        <w:t xml:space="preserve"> </w:t>
       </w:r>
     </w:p>
     <w:p>
@@ -576,181 +524,7 @@
         <w:spacing w:after="0" w:line="360" w:lineRule="auto"/>
         <w:jc w:val="both"/>
         <w:rPr>
-          <w:rFonts w:ascii="Tahoma" w:hAnsi="Tahoma" w:cs="Tahoma"/>
-          <w:sz w:val="24"/>
-          <w:szCs w:val="24"/>
-          <w:lang w:val="es-ES"/>
-        </w:rPr>
-      </w:pPr>
-      <w:r>
-        <w:rPr>
-          <w:rFonts w:ascii="Tahoma" w:hAnsi="Tahoma" w:cs="Tahoma"/>
-          <w:sz w:val="24"/>
-          <w:szCs w:val="24"/>
-          <w:lang w:val="es-ES"/>
-        </w:rPr>
-        <w:t xml:space="preserve"> </w:t>
-      </w:r>
-    </w:p>
-    <w:p>
-      <w:pPr>
-        <w:spacing w:after="0" w:line="360" w:lineRule="auto"/>
-        <w:jc w:val="both"/>
-        <w:rPr>
-          <w:rFonts w:ascii="Tahoma" w:hAnsi="Tahoma" w:cs="Tahoma"/>
-          <w:color w:val="FF0000"/>
-          <w:sz w:val="24"/>
-          <w:szCs w:val="24"/>
-          <w:lang w:val="es-ES"/>
-        </w:rPr>
-      </w:pPr>
-      <w:r>
-        <w:rPr>
-          <w:rFonts w:ascii="Tahoma" w:hAnsi="Tahoma" w:cs="Tahoma"/>
-          <w:color w:val="FF0000"/>
-          <w:sz w:val="24"/>
-          <w:szCs w:val="24"/>
-          <w:lang w:val="es-ES"/>
-        </w:rPr>
-        <w:t xml:space="preserve">Ejemplo: </w:t>
-      </w:r>
-      <w:r>
-        <w:rPr>
-          <w:rFonts w:ascii="Tahoma" w:hAnsi="Tahoma" w:cs="Tahoma"/>
-          <w:color w:val="FF0000"/>
-          <w:sz w:val="24"/>
-          <w:szCs w:val="24"/>
-          <w:lang w:val="es-ES"/>
-        </w:rPr>
-        <w:t>Universidad Autónoma Chapingo</w:t>
-      </w:r>
-      <w:r>
-        <w:rPr>
-          <w:rFonts w:ascii="Tahoma" w:hAnsi="Tahoma" w:cs="Tahoma"/>
-          <w:color w:val="FF0000"/>
-          <w:sz w:val="24"/>
-          <w:szCs w:val="24"/>
-          <w:lang w:val="es-ES"/>
-        </w:rPr>
-        <w:t xml:space="preserve">. </w:t>
-      </w:r>
-      <w:r>
-        <w:rPr>
-          <w:rFonts w:ascii="Tahoma" w:hAnsi="Tahoma" w:cs="Tahoma"/>
-          <w:color w:val="FF0000"/>
-          <w:sz w:val="24"/>
-          <w:szCs w:val="24"/>
-          <w:lang w:val="es-ES"/>
-        </w:rPr>
-        <w:t xml:space="preserve">Carretera México-Texcoco </w:t>
-      </w:r>
-      <w:r>
-        <w:rPr>
-          <w:rFonts w:ascii="Tahoma" w:hAnsi="Tahoma" w:cs="Tahoma"/>
-          <w:color w:val="FF0000"/>
-          <w:sz w:val="24"/>
-          <w:szCs w:val="24"/>
-          <w:lang w:val="es-ES"/>
-        </w:rPr>
-        <w:t>km 38.5,</w:t>
-      </w:r>
-      <w:r>
-        <w:rPr>
-          <w:rFonts w:ascii="Tahoma" w:hAnsi="Tahoma" w:cs="Tahoma"/>
-          <w:color w:val="FF0000"/>
-          <w:sz w:val="24"/>
-          <w:szCs w:val="24"/>
-          <w:lang w:val="es-ES"/>
-        </w:rPr>
-        <w:t xml:space="preserve"> Chapingo, </w:t>
-      </w:r>
-      <w:r>
-        <w:rPr>
-          <w:rFonts w:ascii="Tahoma" w:hAnsi="Tahoma" w:cs="Tahoma"/>
-          <w:color w:val="FF0000"/>
-          <w:sz w:val="24"/>
-          <w:szCs w:val="24"/>
-          <w:lang w:val="es-ES"/>
-        </w:rPr>
-        <w:t xml:space="preserve">Texcoco, </w:t>
-      </w:r>
-      <w:r>
-        <w:rPr>
-          <w:rFonts w:ascii="Tahoma" w:hAnsi="Tahoma" w:cs="Tahoma"/>
-          <w:color w:val="FF0000"/>
-          <w:sz w:val="24"/>
-          <w:szCs w:val="24"/>
-          <w:lang w:val="es-ES"/>
-        </w:rPr>
-        <w:t xml:space="preserve">Estado de </w:t>
-      </w:r>
-      <w:r>
-        <w:rPr>
-          <w:rFonts w:ascii="Tahoma" w:hAnsi="Tahoma" w:cs="Tahoma"/>
-          <w:color w:val="FF0000"/>
-          <w:sz w:val="24"/>
-          <w:szCs w:val="24"/>
-          <w:lang w:val="es-ES"/>
-        </w:rPr>
-        <w:t>México,</w:t>
-      </w:r>
-      <w:r>
-        <w:rPr>
-          <w:rFonts w:ascii="Tahoma" w:hAnsi="Tahoma" w:cs="Tahoma"/>
-          <w:color w:val="FF0000"/>
-          <w:sz w:val="24"/>
-          <w:szCs w:val="24"/>
-          <w:lang w:val="es-ES"/>
-        </w:rPr>
-        <w:t xml:space="preserve"> C.</w:t>
-      </w:r>
-      <w:r>
-        <w:rPr>
-          <w:rFonts w:ascii="Tahoma" w:hAnsi="Tahoma" w:cs="Tahoma"/>
-          <w:color w:val="FF0000"/>
-          <w:sz w:val="24"/>
-          <w:szCs w:val="24"/>
-          <w:lang w:val="es-ES"/>
-        </w:rPr>
-        <w:t xml:space="preserve"> P. 56230,</w:t>
-      </w:r>
-      <w:r>
-        <w:rPr>
-          <w:rFonts w:ascii="Tahoma" w:hAnsi="Tahoma" w:cs="Tahoma"/>
-          <w:color w:val="FF0000"/>
-          <w:sz w:val="24"/>
-          <w:szCs w:val="24"/>
-          <w:lang w:val="es-ES"/>
-        </w:rPr>
-        <w:t xml:space="preserve"> </w:t>
-      </w:r>
-      <w:r>
-        <w:rPr>
-          <w:rFonts w:ascii="Tahoma" w:hAnsi="Tahoma" w:cs="Tahoma"/>
-          <w:color w:val="FF0000"/>
-          <w:sz w:val="24"/>
-          <w:szCs w:val="24"/>
-          <w:lang w:val="es-ES"/>
-        </w:rPr>
-        <w:t>México</w:t>
-      </w:r>
-      <w:r>
-        <w:rPr>
-          <w:rFonts w:ascii="Tahoma" w:hAnsi="Tahoma" w:cs="Tahoma"/>
-          <w:color w:val="FF0000"/>
-          <w:sz w:val="24"/>
-          <w:szCs w:val="24"/>
-          <w:lang w:val="es-ES"/>
-        </w:rPr>
-        <w:t xml:space="preserve">. </w:t>
-      </w:r>
-    </w:p>
-    <w:p>
-      <w:pPr>
-        <w:spacing w:after="0" w:line="360" w:lineRule="auto"/>
-        <w:jc w:val="both"/>
-        <w:rPr>
-          <w:rFonts w:ascii="Tahoma" w:hAnsi="Tahoma" w:cs="Tahoma"/>
+          <w:rFonts w:ascii="Arial" w:hAnsi="Arial" w:cs="Arial"/>
           <w:sz w:val="24"/>
           <w:szCs w:val="24"/>
           <w:lang w:val="es-ES"/>
@@ -762,7 +536,7 @@
         <w:spacing w:after="0" w:line="360" w:lineRule="auto"/>
         <w:jc w:val="both"/>
         <w:rPr>
-          <w:rFonts w:ascii="Tahoma" w:hAnsi="Tahoma" w:cs="Tahoma"/>
+          <w:rFonts w:ascii="Arial" w:hAnsi="Arial" w:cs="Arial"/>
           <w:sz w:val="24"/>
           <w:szCs w:val="24"/>
           <w:lang w:val="es-ES"/>
@@ -770,7 +544,7 @@
       </w:pPr>
       <w:r>
         <w:rPr>
-          <w:rFonts w:ascii="Tahoma" w:hAnsi="Tahoma" w:cs="Tahoma"/>
+          <w:rFonts w:ascii="Arial" w:hAnsi="Arial" w:cs="Arial"/>
           <w:sz w:val="24"/>
           <w:szCs w:val="24"/>
           <w:lang w:val="es-ES"/>
@@ -779,7 +553,7 @@
       </w:r>
       <w:r>
         <w:rPr>
-          <w:rFonts w:ascii="Tahoma" w:hAnsi="Tahoma" w:cs="Tahoma"/>
+          <w:rFonts w:ascii="Arial" w:hAnsi="Arial" w:cs="Arial"/>
           <w:sz w:val="24"/>
           <w:szCs w:val="24"/>
           <w:lang w:val="es-ES"/>
@@ -790,19 +564,17 @@
         <w:r>
           <w:rPr>
             <w:rStyle w:val="Hipervnculo"/>
-            <w:rFonts w:ascii="Tahoma" w:hAnsi="Tahoma" w:cs="Tahoma"/>
-            <w:color w:val="auto"/>
+            <w:rFonts w:ascii="Arial" w:hAnsi="Arial" w:cs="Arial"/>
             <w:sz w:val="24"/>
             <w:szCs w:val="24"/>
-            <w:u w:val="none"/>
             <w:lang w:val="es-ES"/>
           </w:rPr>
-          <w:t>correo@ejemplo.com</w:t>
+          <w:t>al17100788@chapingo.com</w:t>
         </w:r>
       </w:hyperlink>
       <w:r>
         <w:rPr>
-          <w:rFonts w:ascii="Tahoma" w:hAnsi="Tahoma" w:cs="Tahoma"/>
+          <w:rFonts w:ascii="Arial" w:hAnsi="Arial" w:cs="Arial"/>
           <w:sz w:val="24"/>
           <w:szCs w:val="24"/>
           <w:lang w:val="es-ES"/>
@@ -811,25 +583,25 @@
       </w:r>
       <w:r>
         <w:rPr>
-          <w:rFonts w:ascii="Tahoma" w:hAnsi="Tahoma" w:cs="Tahoma"/>
-          <w:sz w:val="24"/>
-          <w:szCs w:val="24"/>
-          <w:lang w:val="es-ES"/>
-        </w:rPr>
-        <w:t xml:space="preserve"> 595 952 15</w:t>
-      </w:r>
-      <w:r>
-        <w:rPr>
-          <w:rFonts w:ascii="Tahoma" w:hAnsi="Tahoma" w:cs="Tahoma"/>
-          <w:sz w:val="24"/>
-          <w:szCs w:val="24"/>
-          <w:lang w:val="es-ES"/>
-        </w:rPr>
-        <w:t>00</w:t>
-      </w:r>
-      <w:r>
-        <w:rPr>
-          <w:rFonts w:ascii="Tahoma" w:hAnsi="Tahoma" w:cs="Tahoma"/>
+          <w:rFonts w:ascii="Arial" w:hAnsi="Arial" w:cs="Arial"/>
+          <w:sz w:val="24"/>
+          <w:szCs w:val="24"/>
+          <w:lang w:val="es-ES"/>
+        </w:rPr>
+        <w:t xml:space="preserve"> </w:t>
+      </w:r>
+      <w:r>
+        <w:rPr>
+          <w:rFonts w:ascii="Arial" w:hAnsi="Arial" w:cs="Arial"/>
+          <w:sz w:val="24"/>
+          <w:szCs w:val="24"/>
+          <w:lang w:val="es-ES"/>
+        </w:rPr>
+        <w:t>55 8007 0593</w:t>
+      </w:r>
+      <w:r>
+        <w:rPr>
+          <w:rFonts w:ascii="Arial" w:hAnsi="Arial" w:cs="Arial"/>
           <w:sz w:val="24"/>
           <w:szCs w:val="24"/>
           <w:lang w:val="es-ES"/>
@@ -838,7 +610,7 @@
       </w:r>
       <w:r>
         <w:rPr>
-          <w:rFonts w:ascii="Tahoma" w:hAnsi="Tahoma" w:cs="Tahoma"/>
+          <w:rFonts w:ascii="Arial" w:hAnsi="Arial" w:cs="Arial"/>
           <w:sz w:val="24"/>
           <w:szCs w:val="24"/>
           <w:lang w:val="es-ES"/>
@@ -1289,6 +1061,18 @@
       <w:u w:val="single"/>
     </w:rPr>
   </w:style>
+  <w:style w:type="character" w:styleId="Mencinsinresolver">
+    <w:name w:val="Unresolved Mention"/>
+    <w:basedOn w:val="Fuentedeprrafopredeter"/>
+    <w:uiPriority w:val="99"/>
+    <w:semiHidden/>
+    <w:unhideWhenUsed/>
+    <w:rsid w:val="000616CE"/>
+    <w:rPr>
+      <w:color w:val="605E5C"/>
+      <w:shd w:val="clear" w:color="auto" w:fill="E1DFDD"/>
+    </w:rPr>
+  </w:style>
 </w:styles>
 </file>
 
@@ -1613,6 +1397,21 @@
 </file>
 
 <file path=customXml/item1.xml><?xml version="1.0" encoding="utf-8"?>
+<?mso-contentType ?>
+<FormTemplates xmlns="http://schemas.microsoft.com/sharepoint/v3/contenttype/forms">
+  <Display>DocumentLibraryForm</Display>
+  <Edit>DocumentLibraryForm</Edit>
+  <New>DocumentLibraryForm</New>
+</FormTemplates>
+</file>
+
+<file path=customXml/item2.xml><?xml version="1.0" encoding="utf-8"?>
+<p:properties xmlns:p="http://schemas.microsoft.com/office/2006/metadata/properties" xmlns:xsi="http://www.w3.org/2001/XMLSchema-instance" xmlns:pc="http://schemas.microsoft.com/office/infopath/2007/PartnerControls">
+  <documentManagement/>
+</p:properties>
+</file>
+
+<file path=customXml/item3.xml><?xml version="1.0" encoding="utf-8"?>
 <ct:contentTypeSchema xmlns:ct="http://schemas.microsoft.com/office/2006/metadata/contentType" xmlns:ma="http://schemas.microsoft.com/office/2006/metadata/properties/metaAttributes" ct:_="" ma:_="" ma:contentTypeName="Documento" ma:contentTypeID="0x01010075BC0E115BDB6B4EB5A978D9A6DD1F39" ma:contentTypeVersion="0" ma:contentTypeDescription="Crear nuevo documento." ma:contentTypeScope="" ma:versionID="78313b5f3793564e8cc821b1830150ce">
   <xsd:schema xmlns:xsd="http://www.w3.org/2001/XMLSchema" xmlns:xs="http://www.w3.org/2001/XMLSchema" xmlns:p="http://schemas.microsoft.com/office/2006/metadata/properties" targetNamespace="http://schemas.microsoft.com/office/2006/metadata/properties" ma:root="true" ma:fieldsID="986dcc55fc7de7b749655be5365d3efe">
     <xsd:element name="properties">
@@ -1726,33 +1525,10 @@
 </ct:contentTypeSchema>
 </file>
 
-<file path=customXml/item2.xml><?xml version="1.0" encoding="utf-8"?>
-<p:properties xmlns:p="http://schemas.microsoft.com/office/2006/metadata/properties" xmlns:xsi="http://www.w3.org/2001/XMLSchema-instance" xmlns:pc="http://schemas.microsoft.com/office/infopath/2007/PartnerControls">
-  <documentManagement/>
-</p:properties>
-</file>
-
-<file path=customXml/item3.xml><?xml version="1.0" encoding="utf-8"?>
-<?mso-contentType ?>
-<FormTemplates xmlns="http://schemas.microsoft.com/sharepoint/v3/contenttype/forms">
-  <Display>DocumentLibraryForm</Display>
-  <Edit>DocumentLibraryForm</Edit>
-  <New>DocumentLibraryForm</New>
-</FormTemplates>
-</file>
-
 <file path=customXml/itemProps1.xml><?xml version="1.0" encoding="utf-8"?>
-<ds:datastoreItem xmlns:ds="http://schemas.openxmlformats.org/officeDocument/2006/customXml" ds:itemID="{CC068BB1-33E7-4581-9A5A-31FE15456D9E}">
+<ds:datastoreItem xmlns:ds="http://schemas.openxmlformats.org/officeDocument/2006/customXml" ds:itemID="{8975D074-6C2A-45DB-8315-EE194F753C59}">
   <ds:schemaRefs>
-    <ds:schemaRef ds:uri="http://schemas.microsoft.com/office/2006/metadata/contentType"/>
-    <ds:schemaRef ds:uri="http://schemas.microsoft.com/office/2006/metadata/properties/metaAttributes"/>
-    <ds:schemaRef ds:uri="http://www.w3.org/2001/XMLSchema"/>
-    <ds:schemaRef ds:uri="http://schemas.microsoft.com/office/2006/metadata/properties"/>
-    <ds:schemaRef ds:uri="http://schemas.openxmlformats.org/package/2006/metadata/core-properties"/>
-    <ds:schemaRef ds:uri="http://purl.org/dc/elements/1.1/"/>
-    <ds:schemaRef ds:uri="http://purl.org/dc/terms/"/>
-    <ds:schemaRef ds:uri="http://schemas.microsoft.com/internal/obd"/>
-    <ds:schemaRef ds:uri="http://schemas.microsoft.com/office/infopath/2007/PartnerControls"/>
+    <ds:schemaRef ds:uri="http://schemas.microsoft.com/sharepoint/v3/contenttype/forms"/>
   </ds:schemaRefs>
 </ds:datastoreItem>
 </file>
@@ -1767,9 +1543,17 @@
 </file>
 
 <file path=customXml/itemProps3.xml><?xml version="1.0" encoding="utf-8"?>
-<ds:datastoreItem xmlns:ds="http://schemas.openxmlformats.org/officeDocument/2006/customXml" ds:itemID="{8975D074-6C2A-45DB-8315-EE194F753C59}">
+<ds:datastoreItem xmlns:ds="http://schemas.openxmlformats.org/officeDocument/2006/customXml" ds:itemID="{CC068BB1-33E7-4581-9A5A-31FE15456D9E}">
   <ds:schemaRefs>
-    <ds:schemaRef ds:uri="http://schemas.microsoft.com/sharepoint/v3/contenttype/forms"/>
+    <ds:schemaRef ds:uri="http://schemas.microsoft.com/office/2006/metadata/contentType"/>
+    <ds:schemaRef ds:uri="http://schemas.microsoft.com/office/2006/metadata/properties/metaAttributes"/>
+    <ds:schemaRef ds:uri="http://www.w3.org/2001/XMLSchema"/>
+    <ds:schemaRef ds:uri="http://schemas.microsoft.com/office/2006/metadata/properties"/>
+    <ds:schemaRef ds:uri="http://schemas.openxmlformats.org/package/2006/metadata/core-properties"/>
+    <ds:schemaRef ds:uri="http://purl.org/dc/elements/1.1/"/>
+    <ds:schemaRef ds:uri="http://purl.org/dc/terms/"/>
+    <ds:schemaRef ds:uri="http://schemas.microsoft.com/internal/obd"/>
+    <ds:schemaRef ds:uri="http://schemas.microsoft.com/office/infopath/2007/PartnerControls"/>
   </ds:schemaRefs>
 </ds:datastoreItem>
 </file>
--- a/burocracia/2. FECHA PARA TITULARSE/ARTÍCULO/09-Pagina_frontal-INAGBI.docx
+++ b/burocracia/2. FECHA PARA TITULARSE/ARTÍCULO/09-Pagina_frontal-INAGBI.docx
@@ -279,7 +279,43 @@
           <w:szCs w:val="24"/>
           <w:lang w:val="es-ES"/>
         </w:rPr>
-        <w:t>Nombre(s) Apellido-Apellido</w:t>
+        <w:t>Teresa Margarita</w:t>
+      </w:r>
+      <w:r>
+        <w:rPr>
+          <w:rFonts w:ascii="Arial" w:hAnsi="Arial" w:cs="Arial"/>
+          <w:sz w:val="24"/>
+          <w:szCs w:val="24"/>
+          <w:lang w:val="es-ES"/>
+        </w:rPr>
+        <w:t xml:space="preserve"> </w:t>
+      </w:r>
+      <w:r>
+        <w:rPr>
+          <w:rFonts w:ascii="Arial" w:hAnsi="Arial" w:cs="Arial"/>
+          <w:sz w:val="24"/>
+          <w:szCs w:val="24"/>
+          <w:lang w:val="es-ES"/>
+        </w:rPr>
+        <w:t>González</w:t>
+      </w:r>
+      <w:r>
+        <w:rPr>
+          <w:rFonts w:ascii="Arial" w:hAnsi="Arial" w:cs="Arial"/>
+          <w:sz w:val="24"/>
+          <w:szCs w:val="24"/>
+          <w:lang w:val="es-ES"/>
+        </w:rPr>
+        <w:t>-</w:t>
+      </w:r>
+      <w:r>
+        <w:rPr>
+          <w:rFonts w:ascii="Arial" w:hAnsi="Arial" w:cs="Arial"/>
+          <w:sz w:val="24"/>
+          <w:szCs w:val="24"/>
+          <w:lang w:val="es-ES"/>
+        </w:rPr>
+        <w:t>Martínez</w:t>
       </w:r>
       <w:r>
         <w:rPr>
@@ -296,6 +332,16 @@
           <w:rFonts w:ascii="Arial" w:hAnsi="Arial" w:cs="Arial"/>
           <w:sz w:val="24"/>
           <w:szCs w:val="24"/>
+          <w:vertAlign w:val="superscript"/>
+          <w:lang w:val="es-ES"/>
+        </w:rPr>
+        <w:t>*</w:t>
+      </w:r>
+      <w:r>
+        <w:rPr>
+          <w:rFonts w:ascii="Arial" w:hAnsi="Arial" w:cs="Arial"/>
+          <w:sz w:val="24"/>
+          <w:szCs w:val="24"/>
           <w:lang w:val="es-ES"/>
         </w:rPr>
         <w:t xml:space="preserve"> </w:t>
@@ -308,73 +354,6 @@
           <w:lang w:val="es-ES"/>
         </w:rPr>
         <w:t>(</w:t>
-      </w:r>
-      <w:r>
-        <w:rPr>
-          <w:rFonts w:ascii="Arial" w:hAnsi="Arial" w:cs="Arial"/>
-          <w:bCs/>
-          <w:sz w:val="24"/>
-          <w:szCs w:val="24"/>
-          <w:lang w:val="es-MX"/>
-        </w:rPr>
-        <w:t>https://orcid.org/</w:t>
-      </w:r>
-      <w:r>
-        <w:rPr>
-          <w:rFonts w:ascii="Arial" w:hAnsi="Arial" w:cs="Arial"/>
-          <w:sz w:val="24"/>
-          <w:szCs w:val="24"/>
-          <w:lang w:val="es-ES"/>
-        </w:rPr>
-        <w:t>0000-0000-0000-0000)</w:t>
-      </w:r>
-    </w:p>
-    <w:p>
-      <w:pPr>
-        <w:spacing w:after="0" w:line="360" w:lineRule="auto"/>
-        <w:rPr>
-          <w:rFonts w:ascii="Arial" w:hAnsi="Arial" w:cs="Arial"/>
-          <w:sz w:val="24"/>
-          <w:szCs w:val="24"/>
-          <w:lang w:val="es-ES"/>
-        </w:rPr>
-      </w:pPr>
-      <w:r>
-        <w:rPr>
-          <w:rFonts w:ascii="Arial" w:hAnsi="Arial" w:cs="Arial"/>
-          <w:sz w:val="24"/>
-          <w:szCs w:val="24"/>
-          <w:lang w:val="es-ES"/>
-        </w:rPr>
-        <w:t>Nombre(s) Apellido-Apellido</w:t>
-      </w:r>
-      <w:r>
-        <w:rPr>
-          <w:rFonts w:ascii="Arial" w:hAnsi="Arial" w:cs="Arial"/>
-          <w:sz w:val="24"/>
-          <w:szCs w:val="24"/>
-          <w:vertAlign w:val="superscript"/>
-          <w:lang w:val="es-ES"/>
-        </w:rPr>
-        <w:t>2</w:t>
-      </w:r>
-      <w:r>
-        <w:rPr>
-          <w:rFonts w:ascii="Arial" w:hAnsi="Arial" w:cs="Arial"/>
-          <w:sz w:val="24"/>
-          <w:szCs w:val="24"/>
-          <w:lang w:val="es-ES"/>
-        </w:rPr>
-        <w:t>*</w:t>
-      </w:r>
-      <w:r>
-        <w:rPr>
-          <w:rFonts w:ascii="Arial" w:hAnsi="Arial" w:cs="Arial"/>
-          <w:sz w:val="24"/>
-          <w:szCs w:val="24"/>
-          <w:lang w:val="es-ES"/>
-        </w:rPr>
-        <w:t xml:space="preserve"> (</w:t>
       </w:r>
       <w:r>
         <w:rPr>
@@ -472,6 +451,7 @@
         <w:jc w:val="both"/>
         <w:rPr>
           <w:rFonts w:ascii="Arial" w:hAnsi="Arial" w:cs="Arial"/>
+          <w:color w:val="FF0000"/>
           <w:sz w:val="24"/>
           <w:szCs w:val="24"/>
           <w:lang w:val="es-ES"/>
@@ -494,21 +474,8 @@
           <w:szCs w:val="24"/>
           <w:lang w:val="es-ES"/>
         </w:rPr>
-        <w:t xml:space="preserve">Universidad o Institución. Dirección (calle, número, colonia, municipio, estado, C. P., país) </w:t>
-      </w:r>
-    </w:p>
-    <w:p>
-      <w:pPr>
-        <w:spacing w:after="0" w:line="360" w:lineRule="auto"/>
-        <w:jc w:val="both"/>
-        <w:rPr>
-          <w:rFonts w:ascii="Arial" w:hAnsi="Arial" w:cs="Arial"/>
-          <w:color w:val="FF0000"/>
-          <w:sz w:val="24"/>
-          <w:szCs w:val="24"/>
-          <w:lang w:val="es-ES"/>
-        </w:rPr>
-      </w:pPr>
+        <w:t>Posgrado en Ciencias Forestales, Colegio de Postgraduados, Texcoco 56230, México.</w:t>
+      </w:r>
       <w:r>
         <w:rPr>
           <w:rFonts w:ascii="Arial" w:hAnsi="Arial" w:cs="Arial"/>
@@ -1397,21 +1364,6 @@
 </file>
 
 <file path=customXml/item1.xml><?xml version="1.0" encoding="utf-8"?>
-<?mso-contentType ?>
-<FormTemplates xmlns="http://schemas.microsoft.com/sharepoint/v3/contenttype/forms">
-  <Display>DocumentLibraryForm</Display>
-  <Edit>DocumentLibraryForm</Edit>
-  <New>DocumentLibraryForm</New>
-</FormTemplates>
-</file>
-
-<file path=customXml/item2.xml><?xml version="1.0" encoding="utf-8"?>
-<p:properties xmlns:p="http://schemas.microsoft.com/office/2006/metadata/properties" xmlns:xsi="http://www.w3.org/2001/XMLSchema-instance" xmlns:pc="http://schemas.microsoft.com/office/infopath/2007/PartnerControls">
-  <documentManagement/>
-</p:properties>
-</file>
-
-<file path=customXml/item3.xml><?xml version="1.0" encoding="utf-8"?>
 <ct:contentTypeSchema xmlns:ct="http://schemas.microsoft.com/office/2006/metadata/contentType" xmlns:ma="http://schemas.microsoft.com/office/2006/metadata/properties/metaAttributes" ct:_="" ma:_="" ma:contentTypeName="Documento" ma:contentTypeID="0x01010075BC0E115BDB6B4EB5A978D9A6DD1F39" ma:contentTypeVersion="0" ma:contentTypeDescription="Crear nuevo documento." ma:contentTypeScope="" ma:versionID="78313b5f3793564e8cc821b1830150ce">
   <xsd:schema xmlns:xsd="http://www.w3.org/2001/XMLSchema" xmlns:xs="http://www.w3.org/2001/XMLSchema" xmlns:p="http://schemas.microsoft.com/office/2006/metadata/properties" targetNamespace="http://schemas.microsoft.com/office/2006/metadata/properties" ma:root="true" ma:fieldsID="986dcc55fc7de7b749655be5365d3efe">
     <xsd:element name="properties">
@@ -1525,10 +1477,33 @@
 </ct:contentTypeSchema>
 </file>
 
+<file path=customXml/item2.xml><?xml version="1.0" encoding="utf-8"?>
+<p:properties xmlns:p="http://schemas.microsoft.com/office/2006/metadata/properties" xmlns:xsi="http://www.w3.org/2001/XMLSchema-instance" xmlns:pc="http://schemas.microsoft.com/office/infopath/2007/PartnerControls">
+  <documentManagement/>
+</p:properties>
+</file>
+
+<file path=customXml/item3.xml><?xml version="1.0" encoding="utf-8"?>
+<?mso-contentType ?>
+<FormTemplates xmlns="http://schemas.microsoft.com/sharepoint/v3/contenttype/forms">
+  <Display>DocumentLibraryForm</Display>
+  <Edit>DocumentLibraryForm</Edit>
+  <New>DocumentLibraryForm</New>
+</FormTemplates>
+</file>
+
 <file path=customXml/itemProps1.xml><?xml version="1.0" encoding="utf-8"?>
-<ds:datastoreItem xmlns:ds="http://schemas.openxmlformats.org/officeDocument/2006/customXml" ds:itemID="{8975D074-6C2A-45DB-8315-EE194F753C59}">
+<ds:datastoreItem xmlns:ds="http://schemas.openxmlformats.org/officeDocument/2006/customXml" ds:itemID="{CC068BB1-33E7-4581-9A5A-31FE15456D9E}">
   <ds:schemaRefs>
-    <ds:schemaRef ds:uri="http://schemas.microsoft.com/sharepoint/v3/contenttype/forms"/>
+    <ds:schemaRef ds:uri="http://schemas.microsoft.com/office/2006/metadata/contentType"/>
+    <ds:schemaRef ds:uri="http://schemas.microsoft.com/office/2006/metadata/properties/metaAttributes"/>
+    <ds:schemaRef ds:uri="http://www.w3.org/2001/XMLSchema"/>
+    <ds:schemaRef ds:uri="http://schemas.microsoft.com/office/2006/metadata/properties"/>
+    <ds:schemaRef ds:uri="http://schemas.openxmlformats.org/package/2006/metadata/core-properties"/>
+    <ds:schemaRef ds:uri="http://purl.org/dc/elements/1.1/"/>
+    <ds:schemaRef ds:uri="http://purl.org/dc/terms/"/>
+    <ds:schemaRef ds:uri="http://schemas.microsoft.com/internal/obd"/>
+    <ds:schemaRef ds:uri="http://schemas.microsoft.com/office/infopath/2007/PartnerControls"/>
   </ds:schemaRefs>
 </ds:datastoreItem>
 </file>
@@ -1543,17 +1518,9 @@
 </file>
 
 <file path=customXml/itemProps3.xml><?xml version="1.0" encoding="utf-8"?>
-<ds:datastoreItem xmlns:ds="http://schemas.openxmlformats.org/officeDocument/2006/customXml" ds:itemID="{CC068BB1-33E7-4581-9A5A-31FE15456D9E}">
+<ds:datastoreItem xmlns:ds="http://schemas.openxmlformats.org/officeDocument/2006/customXml" ds:itemID="{8975D074-6C2A-45DB-8315-EE194F753C59}">
   <ds:schemaRefs>
-    <ds:schemaRef ds:uri="http://schemas.microsoft.com/office/2006/metadata/contentType"/>
-    <ds:schemaRef ds:uri="http://schemas.microsoft.com/office/2006/metadata/properties/metaAttributes"/>
-    <ds:schemaRef ds:uri="http://www.w3.org/2001/XMLSchema"/>
-    <ds:schemaRef ds:uri="http://schemas.microsoft.com/office/2006/metadata/properties"/>
-    <ds:schemaRef ds:uri="http://schemas.openxmlformats.org/package/2006/metadata/core-properties"/>
-    <ds:schemaRef ds:uri="http://purl.org/dc/elements/1.1/"/>
-    <ds:schemaRef ds:uri="http://purl.org/dc/terms/"/>
-    <ds:schemaRef ds:uri="http://schemas.microsoft.com/internal/obd"/>
-    <ds:schemaRef ds:uri="http://schemas.microsoft.com/office/infopath/2007/PartnerControls"/>
+    <ds:schemaRef ds:uri="http://schemas.microsoft.com/sharepoint/v3/contenttype/forms"/>
   </ds:schemaRefs>
 </ds:datastoreItem>
 </file>